--- a/Perl-Quiz TODO.docx
+++ b/Perl-Quiz TODO.docx
@@ -4,7 +4,15 @@
   <w:body>
     <w:p>
       <w:r>
-        <w:t>For the Javascript/HTML:</w:t>
+        <w:t xml:space="preserve">For the </w:t>
+      </w:r>
+      <w:proofErr w:type="spellStart"/>
+      <w:r>
+        <w:t>Javascript</w:t>
+      </w:r>
+      <w:proofErr w:type="spellEnd"/>
+      <w:r>
+        <w:t>/HTML:</w:t>
       </w:r>
     </w:p>
     <w:p>
@@ -52,7 +60,18 @@
         <w:t xml:space="preserve"> of possible answers</w:t>
       </w:r>
       <w:r>
-        <w:t xml:space="preserve"> (i.e. @countryans)</w:t>
+        <w:t xml:space="preserve"> (i.e. @</w:t>
+      </w:r>
+      <w:proofErr w:type="spellStart"/>
+      <w:r>
+        <w:t>file</w:t>
+      </w:r>
+      <w:r>
+        <w:t>ans</w:t>
+      </w:r>
+      <w:proofErr w:type="spellEnd"/>
+      <w:r>
+        <w:t>)</w:t>
       </w:r>
     </w:p>
     <w:p>
@@ -65,7 +84,15 @@
         <w:spacing w:line="240" w:lineRule="auto"/>
       </w:pPr>
       <w:r>
-        <w:t>Function to save to a .txt/.doc/.docx/.html (completed or partially edited)</w:t>
+        <w:t>Function to save to a .txt/.doc/.</w:t>
+      </w:r>
+      <w:proofErr w:type="spellStart"/>
+      <w:r>
+        <w:t>docx</w:t>
+      </w:r>
+      <w:proofErr w:type="spellEnd"/>
+      <w:r>
+        <w:t>/.html (completed or partially edited)</w:t>
       </w:r>
     </w:p>
     <w:p>
@@ -189,7 +216,15 @@
         <w:spacing w:line="240" w:lineRule="auto"/>
       </w:pPr>
       <w:r>
-        <w:t>Address capitalized/uncapitalized dictionary/search decision</w:t>
+        <w:t>Address capitalized/</w:t>
+      </w:r>
+      <w:proofErr w:type="spellStart"/>
+      <w:r>
+        <w:t>uncapitalized</w:t>
+      </w:r>
+      <w:proofErr w:type="spellEnd"/>
+      <w:r>
+        <w:t xml:space="preserve"> dictionary/search decision</w:t>
       </w:r>
     </w:p>
     <w:p>
@@ -215,7 +250,18 @@
         <w:spacing w:line="240" w:lineRule="auto"/>
       </w:pPr>
       <w:r>
-        <w:t>(qfile and countries currently required the precise capitalization of the words/phrases, where as qword and default do not)</w:t>
+        <w:t>(</w:t>
+      </w:r>
+      <w:proofErr w:type="spellStart"/>
+      <w:r>
+        <w:t>qfile</w:t>
+      </w:r>
+      <w:proofErr w:type="spellEnd"/>
+      <w:r>
+        <w:t xml:space="preserve"> currently requires</w:t>
+      </w:r>
+      <w:r>
+        <w:t xml:space="preserve"> the precise capitalization of the words/phrases, where as qword and default do not)</w:t>
       </w:r>
     </w:p>
     <w:p>
@@ -228,7 +274,7 @@
         <w:spacing w:line="240" w:lineRule="auto"/>
       </w:pPr>
       <w:r>
-        <w:t>Create this script to output to a text file</w:t>
+        <w:t>Make more modular</w:t>
       </w:r>
     </w:p>
     <w:p>
@@ -241,7 +287,54 @@
         <w:spacing w:line="240" w:lineRule="auto"/>
       </w:pPr>
       <w:r>
-        <w:t>Make more modular (perhaps change countries to just run qfile with the country_list input)</w:t>
+        <w:t>Prevent qword from grabbing part of a word</w:t>
+      </w:r>
+    </w:p>
+    <w:p>
+      <w:pPr>
+        <w:pStyle w:val="ListParagraph"/>
+        <w:numPr>
+          <w:ilvl w:val="0"/>
+          <w:numId w:val="1"/>
+        </w:numPr>
+        <w:spacing w:line="240" w:lineRule="auto"/>
+      </w:pPr>
+      <w:r>
+        <w:t xml:space="preserve">Generate better answers for </w:t>
+      </w:r>
+      <w:proofErr w:type="spellStart"/>
+      <w:r>
+        <w:t>qfile</w:t>
+      </w:r>
+      <w:proofErr w:type="spellEnd"/>
+      <w:r>
+        <w:t xml:space="preserve"> (via proximity/frequency)</w:t>
+      </w:r>
+    </w:p>
+    <w:p>
+      <w:pPr>
+        <w:pStyle w:val="ListParagraph"/>
+        <w:numPr>
+          <w:ilvl w:val="0"/>
+          <w:numId w:val="1"/>
+        </w:numPr>
+        <w:spacing w:line="240" w:lineRule="auto"/>
+      </w:pPr>
+      <w:r>
+        <w:t>Cleanse all empty strings</w:t>
+      </w:r>
+    </w:p>
+    <w:p>
+      <w:pPr>
+        <w:pStyle w:val="ListParagraph"/>
+        <w:numPr>
+          <w:ilvl w:val="0"/>
+          <w:numId w:val="1"/>
+        </w:numPr>
+        <w:spacing w:line="240" w:lineRule="auto"/>
+      </w:pPr>
+      <w:r>
+        <w:t>Confirm that things in lists aren’t being repeated due to spaces/empty strings/capitalization</w:t>
       </w:r>
     </w:p>
     <w:p>
@@ -262,7 +355,15 @@
         <w:spacing w:line="240" w:lineRule="auto"/>
       </w:pPr>
       <w:r>
-        <w:t>File selector (implement .doc and .docx compatibility)</w:t>
+        <w:t>File selector (implement .doc and .</w:t>
+      </w:r>
+      <w:proofErr w:type="spellStart"/>
+      <w:r>
+        <w:t>docx</w:t>
+      </w:r>
+      <w:proofErr w:type="spellEnd"/>
+      <w:r>
+        <w:t xml:space="preserve"> compatibility)</w:t>
       </w:r>
     </w:p>
     <w:p>
@@ -301,7 +402,15 @@
         <w:spacing w:line="240" w:lineRule="auto"/>
       </w:pPr>
       <w:r>
-        <w:t>Allow for the user to input something like (Koala Bear, Grizzly Bear, Elephant) and convert it into a qfile search</w:t>
+        <w:t xml:space="preserve">Allow for the user to input something like (Koala Bear, Grizzly Bear, Elephant) and convert it into a </w:t>
+      </w:r>
+      <w:proofErr w:type="spellStart"/>
+      <w:r>
+        <w:t>qfile</w:t>
+      </w:r>
+      <w:proofErr w:type="spellEnd"/>
+      <w:r>
+        <w:t xml:space="preserve"> search</w:t>
       </w:r>
     </w:p>
     <w:p>
@@ -317,7 +426,15 @@
         <w:t>Run the script, and bring up the editable .html file from the file/options selection</w:t>
       </w:r>
       <w:r>
-        <w:t xml:space="preserve"> (have a “Processing…” message appear?)</w:t>
+        <w:t xml:space="preserve"> (have a “Processing…” message </w:t>
+      </w:r>
+      <w:proofErr w:type="gramStart"/>
+      <w:r>
+        <w:t>appear</w:t>
+      </w:r>
+      <w:proofErr w:type="gramEnd"/>
+      <w:r>
+        <w:t>?)</w:t>
       </w:r>
     </w:p>
     <w:p>
@@ -349,13 +466,58 @@
         <w:spacing w:line="240" w:lineRule="auto"/>
       </w:pPr>
       <w:r>
-        <w:t xml:space="preserve">Create a .exe with everything all wrapped up together and no </w:t>
+        <w:t xml:space="preserve">Create </w:t>
+      </w:r>
+      <w:proofErr w:type="gramStart"/>
+      <w:r>
+        <w:t>a</w:t>
+      </w:r>
+      <w:proofErr w:type="gramEnd"/>
+      <w:r>
+        <w:t xml:space="preserve"> .exe with everything all wrapped up together and no </w:t>
       </w:r>
       <w:r>
         <w:t xml:space="preserve">system </w:t>
       </w:r>
       <w:r>
-        <w:t>dependencies (except maybe no macs?)</w:t>
+        <w:t xml:space="preserve">dependencies (except maybe no </w:t>
+      </w:r>
+      <w:proofErr w:type="spellStart"/>
+      <w:r>
+        <w:t>macs</w:t>
+      </w:r>
+      <w:proofErr w:type="spellEnd"/>
+      <w:r>
+        <w:t>?)</w:t>
+      </w:r>
+    </w:p>
+    <w:p>
+      <w:pPr>
+        <w:spacing w:line="240" w:lineRule="auto"/>
+      </w:pPr>
+      <w:r>
+        <w:t>Other shit:</w:t>
+      </w:r>
+    </w:p>
+    <w:p>
+      <w:pPr>
+        <w:pStyle w:val="ListParagraph"/>
+        <w:numPr>
+          <w:ilvl w:val="0"/>
+          <w:numId w:val="4"/>
+        </w:numPr>
+        <w:spacing w:line="240" w:lineRule="auto"/>
+      </w:pPr>
+      <w:r>
+        <w:t xml:space="preserve">Clean up </w:t>
+      </w:r>
+      <w:proofErr w:type="spellStart"/>
+      <w:r>
+        <w:t>git</w:t>
+      </w:r>
+      <w:proofErr w:type="spellEnd"/>
+      <w:r>
+        <w:t xml:space="preserve"> directory</w:t>
       </w:r>
     </w:p>
     <w:sectPr>
@@ -709,6 +871,119 @@
       </w:rPr>
     </w:lvl>
   </w:abstractNum>
+  <w:abstractNum w:abstractNumId="3">
+    <w:nsid w:val="619B43F5"/>
+    <w:multiLevelType w:val="hybridMultilevel"/>
+    <w:tmpl w:val="80EC84C6"/>
+    <w:lvl w:ilvl="0" w:tplc="04090001">
+      <w:start w:val="1"/>
+      <w:numFmt w:val="bullet"/>
+      <w:lvlText w:val=""/>
+      <w:lvlJc w:val="left"/>
+      <w:pPr>
+        <w:ind w:left="720" w:hanging="360"/>
+      </w:pPr>
+      <w:rPr>
+        <w:rFonts w:ascii="Symbol" w:hAnsi="Symbol" w:hint="default"/>
+      </w:rPr>
+    </w:lvl>
+    <w:lvl w:ilvl="1" w:tplc="04090003" w:tentative="1">
+      <w:start w:val="1"/>
+      <w:numFmt w:val="bullet"/>
+      <w:lvlText w:val="o"/>
+      <w:lvlJc w:val="left"/>
+      <w:pPr>
+        <w:ind w:left="1440" w:hanging="360"/>
+      </w:pPr>
+      <w:rPr>
+        <w:rFonts w:ascii="Courier New" w:hAnsi="Courier New" w:cs="Courier New" w:hint="default"/>
+      </w:rPr>
+    </w:lvl>
+    <w:lvl w:ilvl="2" w:tplc="04090005" w:tentative="1">
+      <w:start w:val="1"/>
+      <w:numFmt w:val="bullet"/>
+      <w:lvlText w:val=""/>
+      <w:lvlJc w:val="left"/>
+      <w:pPr>
+        <w:ind w:left="2160" w:hanging="360"/>
+      </w:pPr>
+      <w:rPr>
+        <w:rFonts w:ascii="Wingdings" w:hAnsi="Wingdings" w:hint="default"/>
+      </w:rPr>
+    </w:lvl>
+    <w:lvl w:ilvl="3" w:tplc="04090001" w:tentative="1">
+      <w:start w:val="1"/>
+      <w:numFmt w:val="bullet"/>
+      <w:lvlText w:val=""/>
+      <w:lvlJc w:val="left"/>
+      <w:pPr>
+        <w:ind w:left="2880" w:hanging="360"/>
+      </w:pPr>
+      <w:rPr>
+        <w:rFonts w:ascii="Symbol" w:hAnsi="Symbol" w:hint="default"/>
+      </w:rPr>
+    </w:lvl>
+    <w:lvl w:ilvl="4" w:tplc="04090003" w:tentative="1">
+      <w:start w:val="1"/>
+      <w:numFmt w:val="bullet"/>
+      <w:lvlText w:val="o"/>
+      <w:lvlJc w:val="left"/>
+      <w:pPr>
+        <w:ind w:left="3600" w:hanging="360"/>
+      </w:pPr>
+      <w:rPr>
+        <w:rFonts w:ascii="Courier New" w:hAnsi="Courier New" w:cs="Courier New" w:hint="default"/>
+      </w:rPr>
+    </w:lvl>
+    <w:lvl w:ilvl="5" w:tplc="04090005" w:tentative="1">
+      <w:start w:val="1"/>
+      <w:numFmt w:val="bullet"/>
+      <w:lvlText w:val=""/>
+      <w:lvlJc w:val="left"/>
+      <w:pPr>
+        <w:ind w:left="4320" w:hanging="360"/>
+      </w:pPr>
+      <w:rPr>
+        <w:rFonts w:ascii="Wingdings" w:hAnsi="Wingdings" w:hint="default"/>
+      </w:rPr>
+    </w:lvl>
+    <w:lvl w:ilvl="6" w:tplc="04090001" w:tentative="1">
+      <w:start w:val="1"/>
+      <w:numFmt w:val="bullet"/>
+      <w:lvlText w:val=""/>
+      <w:lvlJc w:val="left"/>
+      <w:pPr>
+        <w:ind w:left="5040" w:hanging="360"/>
+      </w:pPr>
+      <w:rPr>
+        <w:rFonts w:ascii="Symbol" w:hAnsi="Symbol" w:hint="default"/>
+      </w:rPr>
+    </w:lvl>
+    <w:lvl w:ilvl="7" w:tplc="04090003" w:tentative="1">
+      <w:start w:val="1"/>
+      <w:numFmt w:val="bullet"/>
+      <w:lvlText w:val="o"/>
+      <w:lvlJc w:val="left"/>
+      <w:pPr>
+        <w:ind w:left="5760" w:hanging="360"/>
+      </w:pPr>
+      <w:rPr>
+        <w:rFonts w:ascii="Courier New" w:hAnsi="Courier New" w:cs="Courier New" w:hint="default"/>
+      </w:rPr>
+    </w:lvl>
+    <w:lvl w:ilvl="8" w:tplc="04090005" w:tentative="1">
+      <w:start w:val="1"/>
+      <w:numFmt w:val="bullet"/>
+      <w:lvlText w:val=""/>
+      <w:lvlJc w:val="left"/>
+      <w:pPr>
+        <w:ind w:left="6480" w:hanging="360"/>
+      </w:pPr>
+      <w:rPr>
+        <w:rFonts w:ascii="Wingdings" w:hAnsi="Wingdings" w:hint="default"/>
+      </w:rPr>
+    </w:lvl>
+  </w:abstractNum>
   <w:num w:numId="1">
     <w:abstractNumId w:val="1"/>
   </w:num>
@@ -717,6 +992,9 @@
   </w:num>
   <w:num w:numId="3">
     <w:abstractNumId w:val="2"/>
+  </w:num>
+  <w:num w:numId="4">
+    <w:abstractNumId w:val="3"/>
   </w:num>
 </w:numbering>
 </file>

--- a/Perl-Quiz TODO.docx
+++ b/Perl-Quiz TODO.docx
@@ -4,15 +4,7 @@
   <w:body>
     <w:p>
       <w:r>
-        <w:t xml:space="preserve">For the </w:t>
-      </w:r>
-      <w:proofErr w:type="spellStart"/>
-      <w:r>
-        <w:t>Javascript</w:t>
-      </w:r>
-      <w:proofErr w:type="spellEnd"/>
-      <w:r>
-        <w:t>/HTML:</w:t>
+        <w:t>For the Javascript/HTML:</w:t>
       </w:r>
     </w:p>
     <w:p>
@@ -62,14 +54,44 @@
       <w:r>
         <w:t xml:space="preserve"> (i.e. @</w:t>
       </w:r>
-      <w:proofErr w:type="spellStart"/>
       <w:r>
         <w:t>file</w:t>
       </w:r>
       <w:r>
-        <w:t>ans</w:t>
-      </w:r>
-      <w:proofErr w:type="spellEnd"/>
+        <w:t>ans)</w:t>
+      </w:r>
+    </w:p>
+    <w:p>
+      <w:pPr>
+        <w:pStyle w:val="ListParagraph"/>
+        <w:numPr>
+          <w:ilvl w:val="0"/>
+          <w:numId w:val="2"/>
+        </w:numPr>
+        <w:spacing w:line="240" w:lineRule="auto"/>
+      </w:pPr>
+      <w:r>
+        <w:t>Function to save to a .txt/.doc/.docx/.html (completed or partially edited)</w:t>
+      </w:r>
+    </w:p>
+    <w:p>
+      <w:pPr>
+        <w:pStyle w:val="ListParagraph"/>
+        <w:numPr>
+          <w:ilvl w:val="0"/>
+          <w:numId w:val="2"/>
+        </w:numPr>
+        <w:spacing w:line="240" w:lineRule="auto"/>
+      </w:pPr>
+      <w:r>
+        <w:t>Allow for a completed saved file to be opened up and edited again</w:t>
+      </w:r>
+      <w:r>
+        <w:t xml:space="preserve">, </w:t>
+      </w:r>
+      <w:r>
+        <w:t>also allow for editing directly from the text file (opening it up as an editable html shouldn’t be a problem because we have a .txt we can re-parse into a .html with text boxes and such, we just need a .exe or something to run that will do that</w:t>
+      </w:r>
       <w:r>
         <w:t>)</w:t>
       </w:r>
@@ -84,15 +106,7 @@
         <w:spacing w:line="240" w:lineRule="auto"/>
       </w:pPr>
       <w:r>
-        <w:t>Function to save to a .txt/.doc/.</w:t>
-      </w:r>
-      <w:proofErr w:type="spellStart"/>
-      <w:r>
-        <w:t>docx</w:t>
-      </w:r>
-      <w:proofErr w:type="spellEnd"/>
-      <w:r>
-        <w:t>/.html (completed or partially edited)</w:t>
+        <w:t>When a finalized copy is saved, generate an answer key</w:t>
       </w:r>
     </w:p>
     <w:p>
@@ -105,54 +119,6 @@
         <w:spacing w:line="240" w:lineRule="auto"/>
       </w:pPr>
       <w:r>
-        <w:t>Allow for a completed saved file to be opened up and edited again</w:t>
-      </w:r>
-      <w:r>
-        <w:t xml:space="preserve">, </w:t>
-      </w:r>
-      <w:r>
-        <w:t>also allow for editing directly from the text file (opening it up as an editable html shouldn’t be a problem because we have a .txt we can re-parse into a .html with text boxes and such, we just need a .exe or something to run that will do that</w:t>
-      </w:r>
-      <w:r>
-        <w:t>)</w:t>
-      </w:r>
-    </w:p>
-    <w:p>
-      <w:pPr>
-        <w:pStyle w:val="ListParagraph"/>
-        <w:numPr>
-          <w:ilvl w:val="0"/>
-          <w:numId w:val="2"/>
-        </w:numPr>
-        <w:spacing w:line="240" w:lineRule="auto"/>
-      </w:pPr>
-      <w:r>
-        <w:t>When a finalized copy is saved, generate an answer key</w:t>
-      </w:r>
-    </w:p>
-    <w:p>
-      <w:pPr>
-        <w:pStyle w:val="ListParagraph"/>
-        <w:numPr>
-          <w:ilvl w:val="0"/>
-          <w:numId w:val="2"/>
-        </w:numPr>
-        <w:spacing w:line="240" w:lineRule="auto"/>
-      </w:pPr>
-      <w:r>
-        <w:t>Create a script to change a text file output to HTML</w:t>
-      </w:r>
-    </w:p>
-    <w:p>
-      <w:pPr>
-        <w:pStyle w:val="ListParagraph"/>
-        <w:numPr>
-          <w:ilvl w:val="0"/>
-          <w:numId w:val="2"/>
-        </w:numPr>
-        <w:spacing w:line="240" w:lineRule="auto"/>
-      </w:pPr>
-      <w:r>
         <w:t>Make it prettier</w:t>
       </w:r>
     </w:p>
@@ -161,6 +127,27 @@
         <w:spacing w:line="240" w:lineRule="auto"/>
       </w:pPr>
       <w:r>
+        <w:t>Text to HTML script:</w:t>
+      </w:r>
+    </w:p>
+    <w:p>
+      <w:pPr>
+        <w:pStyle w:val="ListParagraph"/>
+        <w:numPr>
+          <w:ilvl w:val="0"/>
+          <w:numId w:val="5"/>
+        </w:numPr>
+        <w:spacing w:line="240" w:lineRule="auto"/>
+      </w:pPr>
+      <w:r>
+        <w:t>Store each question in an array</w:t>
+      </w:r>
+    </w:p>
+    <w:p>
+      <w:pPr>
+        <w:spacing w:line="240" w:lineRule="auto"/>
+      </w:pPr>
+      <w:r>
         <w:t>For the question generator:</w:t>
       </w:r>
     </w:p>
@@ -203,41 +190,10 @@
         <w:spacing w:line="240" w:lineRule="auto"/>
       </w:pPr>
       <w:r>
-        <w:t>Get a past and present Country list</w:t>
-      </w:r>
-    </w:p>
-    <w:p>
-      <w:pPr>
-        <w:pStyle w:val="ListParagraph"/>
-        <w:numPr>
-          <w:ilvl w:val="0"/>
-          <w:numId w:val="1"/>
-        </w:numPr>
-        <w:spacing w:line="240" w:lineRule="auto"/>
-      </w:pPr>
-      <w:r>
-        <w:t>Address capitalized/</w:t>
-      </w:r>
-      <w:proofErr w:type="spellStart"/>
-      <w:r>
-        <w:t>uncapitalized</w:t>
-      </w:r>
-      <w:proofErr w:type="spellEnd"/>
-      <w:r>
-        <w:t xml:space="preserve"> dictionary/search decision</w:t>
-      </w:r>
-    </w:p>
-    <w:p>
-      <w:pPr>
-        <w:pStyle w:val="ListParagraph"/>
-        <w:numPr>
-          <w:ilvl w:val="0"/>
-          <w:numId w:val="1"/>
-        </w:numPr>
-        <w:spacing w:line="240" w:lineRule="auto"/>
-      </w:pPr>
-      <w:r>
-        <w:t>Get all subroutines operating on the same type of capitalization requirement</w:t>
+        <w:t xml:space="preserve">Get all subroutines operating on </w:t>
+      </w:r>
+      <w:r>
+        <w:t>case insensitivity</w:t>
       </w:r>
     </w:p>
     <w:p>
@@ -250,18 +206,7 @@
         <w:spacing w:line="240" w:lineRule="auto"/>
       </w:pPr>
       <w:r>
-        <w:t>(</w:t>
-      </w:r>
-      <w:proofErr w:type="spellStart"/>
-      <w:r>
-        <w:t>qfile</w:t>
-      </w:r>
-      <w:proofErr w:type="spellEnd"/>
-      <w:r>
-        <w:t xml:space="preserve"> currently requires</w:t>
-      </w:r>
-      <w:r>
-        <w:t xml:space="preserve"> the precise capitalization of the words/phrases, where as qword and default do not)</w:t>
+        <w:t>Perhaps make a variable to switch between case sensitive/insensitive</w:t>
       </w:r>
     </w:p>
     <w:p>
@@ -287,7 +232,13 @@
         <w:spacing w:line="240" w:lineRule="auto"/>
       </w:pPr>
       <w:r>
-        <w:t>Prevent qword from grabbing part of a word</w:t>
+        <w:t xml:space="preserve">Prevent qword from grabbing </w:t>
+      </w:r>
+      <w:r>
+        <w:t xml:space="preserve">just </w:t>
+      </w:r>
+      <w:r>
+        <w:t>part of a word</w:t>
       </w:r>
     </w:p>
     <w:p>
@@ -300,29 +251,76 @@
         <w:spacing w:line="240" w:lineRule="auto"/>
       </w:pPr>
       <w:r>
-        <w:t xml:space="preserve">Generate better answers for </w:t>
-      </w:r>
-      <w:proofErr w:type="spellStart"/>
-      <w:r>
-        <w:t>qfile</w:t>
-      </w:r>
-      <w:proofErr w:type="spellEnd"/>
-      <w:r>
-        <w:t xml:space="preserve"> (via proximity/frequency)</w:t>
-      </w:r>
-    </w:p>
-    <w:p>
-      <w:pPr>
-        <w:pStyle w:val="ListParagraph"/>
-        <w:numPr>
-          <w:ilvl w:val="0"/>
+        <w:t>Make qword work for phrases with input qword=“I hate Shamwow” (problem is how to generate other phrase answers)</w:t>
+      </w:r>
+    </w:p>
+    <w:p>
+      <w:pPr>
+        <w:pStyle w:val="ListParagraph"/>
+        <w:numPr>
+          <w:ilvl w:val="1"/>
           <w:numId w:val="1"/>
         </w:numPr>
         <w:spacing w:line="240" w:lineRule="auto"/>
       </w:pPr>
       <w:r>
+        <w:t>Perhaps just make a qfile call with that phrase?</w:t>
+      </w:r>
+    </w:p>
+    <w:p>
+      <w:pPr>
+        <w:pStyle w:val="ListParagraph"/>
+        <w:numPr>
+          <w:ilvl w:val="0"/>
+          <w:numId w:val="1"/>
+        </w:numPr>
+        <w:spacing w:line="240" w:lineRule="auto"/>
+      </w:pPr>
+      <w:r>
+        <w:t>Generate better answers for qfile (via proximity/frequency)</w:t>
+      </w:r>
+    </w:p>
+    <w:p>
+      <w:pPr>
+        <w:pStyle w:val="ListParagraph"/>
+        <w:numPr>
+          <w:ilvl w:val="1"/>
+          <w:numId w:val="1"/>
+        </w:numPr>
+        <w:spacing w:line="240" w:lineRule="auto"/>
+      </w:pPr>
+      <w:r>
+        <w:t>Make qfile go to @topwords for files &lt;5 words/phrases of length</w:t>
+      </w:r>
+    </w:p>
+    <w:p>
+      <w:pPr>
+        <w:pStyle w:val="ListParagraph"/>
+        <w:numPr>
+          <w:ilvl w:val="0"/>
+          <w:numId w:val="1"/>
+        </w:numPr>
+        <w:spacing w:line="240" w:lineRule="auto"/>
+      </w:pPr>
+      <w:r>
+        <w:t>Apply part-of-speech rule to qfile answer generation when applicable</w:t>
+      </w:r>
+    </w:p>
+    <w:p>
+      <w:pPr>
+        <w:pStyle w:val="ListParagraph"/>
+        <w:numPr>
+          <w:ilvl w:val="0"/>
+          <w:numId w:val="1"/>
+        </w:numPr>
+        <w:spacing w:line="240" w:lineRule="auto"/>
+      </w:pPr>
+      <w:r>
         <w:t>Cleanse all empty strings</w:t>
       </w:r>
+      <w:r>
+        <w:t xml:space="preserve"> and extra spaces</w:t>
+      </w:r>
     </w:p>
     <w:p>
       <w:pPr>
@@ -339,6 +337,58 @@
     </w:p>
     <w:p>
       <w:pPr>
+        <w:pStyle w:val="ListParagraph"/>
+        <w:numPr>
+          <w:ilvl w:val="0"/>
+          <w:numId w:val="1"/>
+        </w:numPr>
+        <w:spacing w:line="240" w:lineRule="auto"/>
+      </w:pPr>
+      <w:r>
+        <w:t>See if cased dictionary produces better results and decide which type of dictionary to use</w:t>
+      </w:r>
+    </w:p>
+    <w:p>
+      <w:pPr>
+        <w:pStyle w:val="ListParagraph"/>
+        <w:numPr>
+          <w:ilvl w:val="0"/>
+          <w:numId w:val="1"/>
+        </w:numPr>
+        <w:spacing w:line="240" w:lineRule="auto"/>
+      </w:pPr>
+      <w:r>
+        <w:t>Look into properly using anchors in regex’s instead of storing everything with a space around it</w:t>
+      </w:r>
+    </w:p>
+    <w:p>
+      <w:pPr>
+        <w:pStyle w:val="ListParagraph"/>
+        <w:numPr>
+          <w:ilvl w:val="0"/>
+          <w:numId w:val="1"/>
+        </w:numPr>
+        <w:spacing w:line="240" w:lineRule="auto"/>
+      </w:pPr>
+      <w:r>
+        <w:t>Create sub routines for common OUT sequences</w:t>
+      </w:r>
+    </w:p>
+    <w:p>
+      <w:pPr>
+        <w:pStyle w:val="ListParagraph"/>
+        <w:numPr>
+          <w:ilvl w:val="0"/>
+          <w:numId w:val="1"/>
+        </w:numPr>
+        <w:spacing w:line="240" w:lineRule="auto"/>
+      </w:pPr>
+      <w:r>
+        <w:t>Make most arrays into hashes and examine performance?</w:t>
+      </w:r>
+    </w:p>
+    <w:p>
+      <w:pPr>
         <w:spacing w:line="240" w:lineRule="auto"/>
       </w:pPr>
       <w:r>
@@ -355,15 +405,7 @@
         <w:spacing w:line="240" w:lineRule="auto"/>
       </w:pPr>
       <w:r>
-        <w:t>File selector (implement .doc and .</w:t>
-      </w:r>
-      <w:proofErr w:type="spellStart"/>
-      <w:r>
-        <w:t>docx</w:t>
-      </w:r>
-      <w:proofErr w:type="spellEnd"/>
-      <w:r>
-        <w:t xml:space="preserve"> compatibility)</w:t>
+        <w:t>File selector (implement .doc and .docx compatibility)</w:t>
       </w:r>
     </w:p>
     <w:p>
@@ -402,15 +444,7 @@
         <w:spacing w:line="240" w:lineRule="auto"/>
       </w:pPr>
       <w:r>
-        <w:t xml:space="preserve">Allow for the user to input something like (Koala Bear, Grizzly Bear, Elephant) and convert it into a </w:t>
-      </w:r>
-      <w:proofErr w:type="spellStart"/>
-      <w:r>
-        <w:t>qfile</w:t>
-      </w:r>
-      <w:proofErr w:type="spellEnd"/>
-      <w:r>
-        <w:t xml:space="preserve"> search</w:t>
+        <w:t>Allow for the user to input something like (Koala Bear, Grizzly Bear, Elephant) and convert it into a qfile search</w:t>
       </w:r>
     </w:p>
     <w:p>
@@ -426,15 +460,7 @@
         <w:t>Run the script, and bring up the editable .html file from the file/options selection</w:t>
       </w:r>
       <w:r>
-        <w:t xml:space="preserve"> (have a “Processing…” message </w:t>
-      </w:r>
-      <w:proofErr w:type="gramStart"/>
-      <w:r>
-        <w:t>appear</w:t>
-      </w:r>
-      <w:proofErr w:type="gramEnd"/>
-      <w:r>
-        <w:t>?)</w:t>
+        <w:t xml:space="preserve"> (have a “Processing…” message appear?)</w:t>
       </w:r>
     </w:p>
     <w:p>
@@ -447,6 +473,7 @@
         <w:spacing w:line="240" w:lineRule="auto"/>
       </w:pPr>
       <w:r>
+        <w:lastRenderedPageBreak/>
         <w:t xml:space="preserve">Save the editable file to a more permanent one (but still have it be able to be opened </w:t>
       </w:r>
       <w:r>
@@ -466,29 +493,13 @@
         <w:spacing w:line="240" w:lineRule="auto"/>
       </w:pPr>
       <w:r>
-        <w:t xml:space="preserve">Create </w:t>
-      </w:r>
-      <w:proofErr w:type="gramStart"/>
-      <w:r>
-        <w:t>a</w:t>
-      </w:r>
-      <w:proofErr w:type="gramEnd"/>
-      <w:r>
-        <w:t xml:space="preserve"> .exe with everything all wrapped up together and no </w:t>
+        <w:t xml:space="preserve">Create a .exe with everything all wrapped up together and no </w:t>
       </w:r>
       <w:r>
         <w:t xml:space="preserve">system </w:t>
       </w:r>
       <w:r>
-        <w:t xml:space="preserve">dependencies (except maybe no </w:t>
-      </w:r>
-      <w:proofErr w:type="spellStart"/>
-      <w:r>
-        <w:t>macs</w:t>
-      </w:r>
-      <w:proofErr w:type="spellEnd"/>
-      <w:r>
-        <w:t>?)</w:t>
+        <w:t>dependencies (except maybe no macs?)</w:t>
       </w:r>
     </w:p>
     <w:p>
@@ -509,15 +520,20 @@
         <w:spacing w:line="240" w:lineRule="auto"/>
       </w:pPr>
       <w:r>
-        <w:t xml:space="preserve">Clean up </w:t>
-      </w:r>
-      <w:proofErr w:type="spellStart"/>
-      <w:r>
-        <w:t>git</w:t>
-      </w:r>
-      <w:proofErr w:type="spellEnd"/>
-      <w:r>
-        <w:t xml:space="preserve"> directory</w:t>
+        <w:t>Clean up git directory</w:t>
+      </w:r>
+    </w:p>
+    <w:p>
+      <w:pPr>
+        <w:pStyle w:val="ListParagraph"/>
+        <w:numPr>
+          <w:ilvl w:val="0"/>
+          <w:numId w:val="4"/>
+        </w:numPr>
+        <w:spacing w:line="240" w:lineRule="auto"/>
+      </w:pPr>
+      <w:r>
+        <w:t>Get a past and present Country list</w:t>
       </w:r>
     </w:p>
     <w:sectPr>
@@ -759,6 +775,119 @@
     </w:lvl>
   </w:abstractNum>
   <w:abstractNum w:abstractNumId="2">
+    <w:nsid w:val="288A5FE6"/>
+    <w:multiLevelType w:val="hybridMultilevel"/>
+    <w:tmpl w:val="A684AD12"/>
+    <w:lvl w:ilvl="0" w:tplc="04090001">
+      <w:start w:val="1"/>
+      <w:numFmt w:val="bullet"/>
+      <w:lvlText w:val=""/>
+      <w:lvlJc w:val="left"/>
+      <w:pPr>
+        <w:ind w:left="720" w:hanging="360"/>
+      </w:pPr>
+      <w:rPr>
+        <w:rFonts w:ascii="Symbol" w:hAnsi="Symbol" w:hint="default"/>
+      </w:rPr>
+    </w:lvl>
+    <w:lvl w:ilvl="1" w:tplc="04090003" w:tentative="1">
+      <w:start w:val="1"/>
+      <w:numFmt w:val="bullet"/>
+      <w:lvlText w:val="o"/>
+      <w:lvlJc w:val="left"/>
+      <w:pPr>
+        <w:ind w:left="1440" w:hanging="360"/>
+      </w:pPr>
+      <w:rPr>
+        <w:rFonts w:ascii="Courier New" w:hAnsi="Courier New" w:cs="Courier New" w:hint="default"/>
+      </w:rPr>
+    </w:lvl>
+    <w:lvl w:ilvl="2" w:tplc="04090005" w:tentative="1">
+      <w:start w:val="1"/>
+      <w:numFmt w:val="bullet"/>
+      <w:lvlText w:val=""/>
+      <w:lvlJc w:val="left"/>
+      <w:pPr>
+        <w:ind w:left="2160" w:hanging="360"/>
+      </w:pPr>
+      <w:rPr>
+        <w:rFonts w:ascii="Wingdings" w:hAnsi="Wingdings" w:hint="default"/>
+      </w:rPr>
+    </w:lvl>
+    <w:lvl w:ilvl="3" w:tplc="04090001" w:tentative="1">
+      <w:start w:val="1"/>
+      <w:numFmt w:val="bullet"/>
+      <w:lvlText w:val=""/>
+      <w:lvlJc w:val="left"/>
+      <w:pPr>
+        <w:ind w:left="2880" w:hanging="360"/>
+      </w:pPr>
+      <w:rPr>
+        <w:rFonts w:ascii="Symbol" w:hAnsi="Symbol" w:hint="default"/>
+      </w:rPr>
+    </w:lvl>
+    <w:lvl w:ilvl="4" w:tplc="04090003" w:tentative="1">
+      <w:start w:val="1"/>
+      <w:numFmt w:val="bullet"/>
+      <w:lvlText w:val="o"/>
+      <w:lvlJc w:val="left"/>
+      <w:pPr>
+        <w:ind w:left="3600" w:hanging="360"/>
+      </w:pPr>
+      <w:rPr>
+        <w:rFonts w:ascii="Courier New" w:hAnsi="Courier New" w:cs="Courier New" w:hint="default"/>
+      </w:rPr>
+    </w:lvl>
+    <w:lvl w:ilvl="5" w:tplc="04090005" w:tentative="1">
+      <w:start w:val="1"/>
+      <w:numFmt w:val="bullet"/>
+      <w:lvlText w:val=""/>
+      <w:lvlJc w:val="left"/>
+      <w:pPr>
+        <w:ind w:left="4320" w:hanging="360"/>
+      </w:pPr>
+      <w:rPr>
+        <w:rFonts w:ascii="Wingdings" w:hAnsi="Wingdings" w:hint="default"/>
+      </w:rPr>
+    </w:lvl>
+    <w:lvl w:ilvl="6" w:tplc="04090001" w:tentative="1">
+      <w:start w:val="1"/>
+      <w:numFmt w:val="bullet"/>
+      <w:lvlText w:val=""/>
+      <w:lvlJc w:val="left"/>
+      <w:pPr>
+        <w:ind w:left="5040" w:hanging="360"/>
+      </w:pPr>
+      <w:rPr>
+        <w:rFonts w:ascii="Symbol" w:hAnsi="Symbol" w:hint="default"/>
+      </w:rPr>
+    </w:lvl>
+    <w:lvl w:ilvl="7" w:tplc="04090003" w:tentative="1">
+      <w:start w:val="1"/>
+      <w:numFmt w:val="bullet"/>
+      <w:lvlText w:val="o"/>
+      <w:lvlJc w:val="left"/>
+      <w:pPr>
+        <w:ind w:left="5760" w:hanging="360"/>
+      </w:pPr>
+      <w:rPr>
+        <w:rFonts w:ascii="Courier New" w:hAnsi="Courier New" w:cs="Courier New" w:hint="default"/>
+      </w:rPr>
+    </w:lvl>
+    <w:lvl w:ilvl="8" w:tplc="04090005" w:tentative="1">
+      <w:start w:val="1"/>
+      <w:numFmt w:val="bullet"/>
+      <w:lvlText w:val=""/>
+      <w:lvlJc w:val="left"/>
+      <w:pPr>
+        <w:ind w:left="6480" w:hanging="360"/>
+      </w:pPr>
+      <w:rPr>
+        <w:rFonts w:ascii="Wingdings" w:hAnsi="Wingdings" w:hint="default"/>
+      </w:rPr>
+    </w:lvl>
+  </w:abstractNum>
+  <w:abstractNum w:abstractNumId="3">
     <w:nsid w:val="3B1542C0"/>
     <w:multiLevelType w:val="hybridMultilevel"/>
     <w:tmpl w:val="F95030C0"/>
@@ -871,7 +1000,7 @@
       </w:rPr>
     </w:lvl>
   </w:abstractNum>
-  <w:abstractNum w:abstractNumId="3">
+  <w:abstractNum w:abstractNumId="4">
     <w:nsid w:val="619B43F5"/>
     <w:multiLevelType w:val="hybridMultilevel"/>
     <w:tmpl w:val="80EC84C6"/>
@@ -991,10 +1120,13 @@
     <w:abstractNumId w:val="0"/>
   </w:num>
   <w:num w:numId="3">
-    <w:abstractNumId w:val="2"/>
+    <w:abstractNumId w:val="3"/>
   </w:num>
   <w:num w:numId="4">
-    <w:abstractNumId w:val="3"/>
+    <w:abstractNumId w:val="4"/>
+  </w:num>
+  <w:num w:numId="5">
+    <w:abstractNumId w:val="2"/>
   </w:num>
 </w:numbering>
 </file>

--- a/Perl-Quiz TODO.docx
+++ b/Perl-Quiz TODO.docx
@@ -373,6 +373,9 @@
       <w:r>
         <w:t>Create sub routines for common OUT sequences</w:t>
       </w:r>
+      <w:r>
+        <w:t xml:space="preserve"> (partially done?)</w:t>
+      </w:r>
     </w:p>
     <w:p>
       <w:pPr>
@@ -385,6 +388,32 @@
       </w:pPr>
       <w:r>
         <w:t>Make most arrays into hashes and examine performance?</w:t>
+      </w:r>
+    </w:p>
+    <w:p>
+      <w:pPr>
+        <w:pStyle w:val="ListParagraph"/>
+        <w:numPr>
+          <w:ilvl w:val="0"/>
+          <w:numId w:val="1"/>
+        </w:numPr>
+        <w:spacing w:line="240" w:lineRule="auto"/>
+      </w:pPr>
+      <w:r>
+        <w:t>Generate better answers for default and qword (i.e., stabilize have other answers with ize suffix)</w:t>
+      </w:r>
+    </w:p>
+    <w:p>
+      <w:pPr>
+        <w:pStyle w:val="ListParagraph"/>
+        <w:numPr>
+          <w:ilvl w:val="0"/>
+          <w:numId w:val="1"/>
+        </w:numPr>
+        <w:spacing w:line="240" w:lineRule="auto"/>
+      </w:pPr>
+      <w:r>
+        <w:t>Change timeprepsregex to be the same format as the other regex’s</w:t>
       </w:r>
     </w:p>
     <w:p>
@@ -457,6 +486,7 @@
         <w:spacing w:line="240" w:lineRule="auto"/>
       </w:pPr>
       <w:r>
+        <w:lastRenderedPageBreak/>
         <w:t>Run the script, and bring up the editable .html file from the file/options selection</w:t>
       </w:r>
       <w:r>
@@ -473,7 +503,6 @@
         <w:spacing w:line="240" w:lineRule="auto"/>
       </w:pPr>
       <w:r>
-        <w:lastRenderedPageBreak/>
         <w:t xml:space="preserve">Save the editable file to a more permanent one (but still have it be able to be opened </w:t>
       </w:r>
       <w:r>

--- a/Perl-Quiz TODO.docx
+++ b/Perl-Quiz TODO.docx
@@ -4,7 +4,15 @@
   <w:body>
     <w:p>
       <w:r>
-        <w:t>For the Javascript/HTML:</w:t>
+        <w:t xml:space="preserve">For the </w:t>
+      </w:r>
+      <w:proofErr w:type="spellStart"/>
+      <w:r>
+        <w:t>Javascript</w:t>
+      </w:r>
+      <w:proofErr w:type="spellEnd"/>
+      <w:r>
+        <w:t>/HTML:</w:t>
       </w:r>
     </w:p>
     <w:p>
@@ -54,11 +62,19 @@
       <w:r>
         <w:t xml:space="preserve"> (i.e. @</w:t>
       </w:r>
+      <w:proofErr w:type="spellStart"/>
       <w:r>
         <w:t>file</w:t>
       </w:r>
       <w:r>
-        <w:t>ans)</w:t>
+        <w:t>ans</w:t>
+      </w:r>
+      <w:proofErr w:type="spellEnd"/>
+      <w:r>
+        <w:t>)</w:t>
+      </w:r>
+      <w:r>
+        <w:t xml:space="preserve"> – button to display them?</w:t>
       </w:r>
     </w:p>
     <w:p>
@@ -71,7 +87,15 @@
         <w:spacing w:line="240" w:lineRule="auto"/>
       </w:pPr>
       <w:r>
-        <w:t>Function to save to a .txt/.doc/.docx/.html (completed or partially edited)</w:t>
+        <w:t>Function to save to a .txt/.doc/.</w:t>
+      </w:r>
+      <w:proofErr w:type="spellStart"/>
+      <w:r>
+        <w:t>docx</w:t>
+      </w:r>
+      <w:proofErr w:type="spellEnd"/>
+      <w:r>
+        <w:t>/.html (completed or partially edited)</w:t>
       </w:r>
     </w:p>
     <w:p>
@@ -240,18 +264,29 @@
       <w:r>
         <w:t>part of a word</w:t>
       </w:r>
-    </w:p>
-    <w:p>
-      <w:pPr>
-        <w:pStyle w:val="ListParagraph"/>
-        <w:numPr>
-          <w:ilvl w:val="0"/>
-          <w:numId w:val="1"/>
-        </w:numPr>
-        <w:spacing w:line="240" w:lineRule="auto"/>
-      </w:pPr>
-      <w:r>
-        <w:t>Make qword work for phrases with input qword=“I hate Shamwow” (problem is how to generate other phrase answers)</w:t>
+      <w:r>
+        <w:t xml:space="preserve"> (anchor to the last non punctuation character)</w:t>
+      </w:r>
+    </w:p>
+    <w:p>
+      <w:pPr>
+        <w:pStyle w:val="ListParagraph"/>
+        <w:numPr>
+          <w:ilvl w:val="0"/>
+          <w:numId w:val="1"/>
+        </w:numPr>
+        <w:spacing w:line="240" w:lineRule="auto"/>
+      </w:pPr>
+      <w:r>
+        <w:t xml:space="preserve">Make qword work for phrases with input qword=“I hate </w:t>
+      </w:r>
+      <w:proofErr w:type="spellStart"/>
+      <w:r>
+        <w:t>Shamwow</w:t>
+      </w:r>
+      <w:proofErr w:type="spellEnd"/>
+      <w:r>
+        <w:t>” (problem is how to generate other phrase answers)</w:t>
       </w:r>
     </w:p>
     <w:p>
@@ -264,20 +299,125 @@
         <w:spacing w:line="240" w:lineRule="auto"/>
       </w:pPr>
       <w:r>
-        <w:t>Perhaps just make a qfile call with that phrase?</w:t>
-      </w:r>
-    </w:p>
-    <w:p>
-      <w:pPr>
-        <w:pStyle w:val="ListParagraph"/>
-        <w:numPr>
-          <w:ilvl w:val="0"/>
-          <w:numId w:val="1"/>
-        </w:numPr>
-        <w:spacing w:line="240" w:lineRule="auto"/>
-      </w:pPr>
-      <w:r>
-        <w:t>Generate better answers for qfile (via proximity/frequency)</w:t>
+        <w:t xml:space="preserve">Perhaps just make a </w:t>
+      </w:r>
+      <w:proofErr w:type="spellStart"/>
+      <w:r>
+        <w:t>qfile</w:t>
+      </w:r>
+      <w:proofErr w:type="spellEnd"/>
+      <w:r>
+        <w:t xml:space="preserve"> call with that phrase?</w:t>
+      </w:r>
+    </w:p>
+    <w:p>
+      <w:pPr>
+        <w:pStyle w:val="ListParagraph"/>
+        <w:numPr>
+          <w:ilvl w:val="0"/>
+          <w:numId w:val="1"/>
+        </w:numPr>
+        <w:spacing w:line="240" w:lineRule="auto"/>
+      </w:pPr>
+      <w:r>
+        <w:t xml:space="preserve">Generate better answers for </w:t>
+      </w:r>
+      <w:proofErr w:type="spellStart"/>
+      <w:r>
+        <w:t>qfile</w:t>
+      </w:r>
+      <w:proofErr w:type="spellEnd"/>
+      <w:r>
+        <w:t xml:space="preserve"> (via proximity/frequency)</w:t>
+      </w:r>
+    </w:p>
+    <w:p>
+      <w:pPr>
+        <w:pStyle w:val="ListParagraph"/>
+        <w:numPr>
+          <w:ilvl w:val="0"/>
+          <w:numId w:val="1"/>
+        </w:numPr>
+        <w:spacing w:line="240" w:lineRule="auto"/>
+      </w:pPr>
+      <w:r>
+        <w:t xml:space="preserve">Apply part-of-speech rule to </w:t>
+      </w:r>
+      <w:proofErr w:type="spellStart"/>
+      <w:r>
+        <w:t>qfile</w:t>
+      </w:r>
+      <w:proofErr w:type="spellEnd"/>
+      <w:r>
+        <w:t xml:space="preserve"> answer generation when applicable</w:t>
+      </w:r>
+    </w:p>
+    <w:p>
+      <w:pPr>
+        <w:pStyle w:val="ListParagraph"/>
+        <w:numPr>
+          <w:ilvl w:val="0"/>
+          <w:numId w:val="1"/>
+        </w:numPr>
+        <w:spacing w:line="240" w:lineRule="auto"/>
+      </w:pPr>
+      <w:r>
+        <w:t>Confirm that things in lists aren’t being repeated due to capitalization</w:t>
+      </w:r>
+    </w:p>
+    <w:p>
+      <w:pPr>
+        <w:pStyle w:val="ListParagraph"/>
+        <w:numPr>
+          <w:ilvl w:val="0"/>
+          <w:numId w:val="1"/>
+        </w:numPr>
+        <w:spacing w:line="240" w:lineRule="auto"/>
+      </w:pPr>
+      <w:r>
+        <w:t>See if cased dictionary produces better results and decide which type of dictionary to use</w:t>
+      </w:r>
+    </w:p>
+    <w:p>
+      <w:pPr>
+        <w:pStyle w:val="ListParagraph"/>
+        <w:numPr>
+          <w:ilvl w:val="0"/>
+          <w:numId w:val="1"/>
+        </w:numPr>
+        <w:spacing w:line="240" w:lineRule="auto"/>
+      </w:pPr>
+      <w:r>
+        <w:t xml:space="preserve">Look into properly using anchors in </w:t>
+      </w:r>
+      <w:proofErr w:type="spellStart"/>
+      <w:r>
+        <w:t>regex’s</w:t>
+      </w:r>
+      <w:proofErr w:type="spellEnd"/>
+      <w:r>
+        <w:t xml:space="preserve"> instead of storing everything with a space around it</w:t>
+      </w:r>
+    </w:p>
+    <w:p>
+      <w:pPr>
+        <w:pStyle w:val="ListParagraph"/>
+        <w:numPr>
+          <w:ilvl w:val="0"/>
+          <w:numId w:val="1"/>
+        </w:numPr>
+        <w:spacing w:line="240" w:lineRule="auto"/>
+      </w:pPr>
+      <w:r>
+        <w:t xml:space="preserve">Make designated question words work when they have punctuation attached to them (like </w:t>
+      </w:r>
+      <w:proofErr w:type="spellStart"/>
+      <w:r>
+        <w:t>parens</w:t>
+      </w:r>
+      <w:proofErr w:type="spellEnd"/>
+      <w:r>
+        <w:t>, brackets, quotes, etc.)</w:t>
       </w:r>
     </w:p>
     <w:p>
@@ -290,75 +430,7 @@
         <w:spacing w:line="240" w:lineRule="auto"/>
       </w:pPr>
       <w:r>
-        <w:t>Make qfile go to @topwords for files &lt;5 words/phrases of length</w:t>
-      </w:r>
-    </w:p>
-    <w:p>
-      <w:pPr>
-        <w:pStyle w:val="ListParagraph"/>
-        <w:numPr>
-          <w:ilvl w:val="0"/>
-          <w:numId w:val="1"/>
-        </w:numPr>
-        <w:spacing w:line="240" w:lineRule="auto"/>
-      </w:pPr>
-      <w:r>
-        <w:t>Apply part-of-speech rule to qfile answer generation when applicable</w:t>
-      </w:r>
-    </w:p>
-    <w:p>
-      <w:pPr>
-        <w:pStyle w:val="ListParagraph"/>
-        <w:numPr>
-          <w:ilvl w:val="0"/>
-          <w:numId w:val="1"/>
-        </w:numPr>
-        <w:spacing w:line="240" w:lineRule="auto"/>
-      </w:pPr>
-      <w:r>
-        <w:t>Cleanse all empty strings</w:t>
-      </w:r>
-      <w:r>
-        <w:t xml:space="preserve"> and extra spaces</w:t>
-      </w:r>
-    </w:p>
-    <w:p>
-      <w:pPr>
-        <w:pStyle w:val="ListParagraph"/>
-        <w:numPr>
-          <w:ilvl w:val="0"/>
-          <w:numId w:val="1"/>
-        </w:numPr>
-        <w:spacing w:line="240" w:lineRule="auto"/>
-      </w:pPr>
-      <w:r>
-        <w:t>Confirm that things in lists aren’t being repeated due to spaces/empty strings/capitalization</w:t>
-      </w:r>
-    </w:p>
-    <w:p>
-      <w:pPr>
-        <w:pStyle w:val="ListParagraph"/>
-        <w:numPr>
-          <w:ilvl w:val="0"/>
-          <w:numId w:val="1"/>
-        </w:numPr>
-        <w:spacing w:line="240" w:lineRule="auto"/>
-      </w:pPr>
-      <w:r>
-        <w:t>See if cased dictionary produces better results and decide which type of dictionary to use</w:t>
-      </w:r>
-    </w:p>
-    <w:p>
-      <w:pPr>
-        <w:pStyle w:val="ListParagraph"/>
-        <w:numPr>
-          <w:ilvl w:val="0"/>
-          <w:numId w:val="1"/>
-        </w:numPr>
-        <w:spacing w:line="240" w:lineRule="auto"/>
-      </w:pPr>
-      <w:r>
-        <w:t>Look into properly using anchors in regex’s instead of storing everything with a space around it</w:t>
+        <w:t>Make sure it works for multiple punctuation attachments I.E. (“Home Island”)</w:t>
       </w:r>
     </w:p>
     <w:p>
@@ -400,21 +472,42 @@
         <w:spacing w:line="240" w:lineRule="auto"/>
       </w:pPr>
       <w:r>
-        <w:t>Generate better answers for default and qword (i.e., stabilize have other answers with ize suffix)</w:t>
-      </w:r>
-    </w:p>
-    <w:p>
-      <w:pPr>
-        <w:pStyle w:val="ListParagraph"/>
-        <w:numPr>
-          <w:ilvl w:val="0"/>
-          <w:numId w:val="1"/>
-        </w:numPr>
-        <w:spacing w:line="240" w:lineRule="auto"/>
-      </w:pPr>
-      <w:r>
-        <w:t>Change timeprepsregex to be the same format as the other regex’s</w:t>
-      </w:r>
+        <w:t xml:space="preserve">Generate better answers for default and qword (i.e., stabilize have other answers with </w:t>
+      </w:r>
+      <w:proofErr w:type="spellStart"/>
+      <w:r>
+        <w:t>ize</w:t>
+      </w:r>
+      <w:proofErr w:type="spellEnd"/>
+      <w:r>
+        <w:t xml:space="preserve"> suffix)</w:t>
+      </w:r>
+    </w:p>
+    <w:p>
+      <w:pPr>
+        <w:pStyle w:val="ListParagraph"/>
+        <w:numPr>
+          <w:ilvl w:val="0"/>
+          <w:numId w:val="1"/>
+        </w:numPr>
+        <w:spacing w:line="240" w:lineRule="auto"/>
+      </w:pPr>
+      <w:r>
+        <w:t xml:space="preserve">Change </w:t>
+      </w:r>
+      <w:proofErr w:type="spellStart"/>
+      <w:r>
+        <w:t>timeprepsregex</w:t>
+      </w:r>
+      <w:proofErr w:type="spellEnd"/>
+      <w:r>
+        <w:t xml:space="preserve"> to be the same format as the other </w:t>
+      </w:r>
+      <w:proofErr w:type="spellStart"/>
+      <w:r>
+        <w:t>regex’s</w:t>
+      </w:r>
+      <w:proofErr w:type="spellEnd"/>
     </w:p>
     <w:p>
       <w:pPr>
@@ -434,7 +527,15 @@
         <w:spacing w:line="240" w:lineRule="auto"/>
       </w:pPr>
       <w:r>
-        <w:t>File selector (implement .doc and .docx compatibility)</w:t>
+        <w:t>File selector (implement .doc and .</w:t>
+      </w:r>
+      <w:proofErr w:type="spellStart"/>
+      <w:r>
+        <w:t>docx</w:t>
+      </w:r>
+      <w:proofErr w:type="spellEnd"/>
+      <w:r>
+        <w:t xml:space="preserve"> compatibility)</w:t>
       </w:r>
     </w:p>
     <w:p>
@@ -473,7 +574,15 @@
         <w:spacing w:line="240" w:lineRule="auto"/>
       </w:pPr>
       <w:r>
-        <w:t>Allow for the user to input something like (Koala Bear, Grizzly Bear, Elephant) and convert it into a qfile search</w:t>
+        <w:t xml:space="preserve">Allow for the user to input something like (Koala Bear, Grizzly Bear, Elephant) and convert it into a </w:t>
+      </w:r>
+      <w:proofErr w:type="spellStart"/>
+      <w:r>
+        <w:t>qfile</w:t>
+      </w:r>
+      <w:proofErr w:type="spellEnd"/>
+      <w:r>
+        <w:t xml:space="preserve"> search</w:t>
       </w:r>
     </w:p>
     <w:p>
@@ -490,7 +599,15 @@
         <w:t>Run the script, and bring up the editable .html file from the file/options selection</w:t>
       </w:r>
       <w:r>
-        <w:t xml:space="preserve"> (have a “Processing…” message appear?)</w:t>
+        <w:t xml:space="preserve"> (have a “Processing…” message </w:t>
+      </w:r>
+      <w:proofErr w:type="gramStart"/>
+      <w:r>
+        <w:t>appear</w:t>
+      </w:r>
+      <w:proofErr w:type="gramEnd"/>
+      <w:r>
+        <w:t>?)</w:t>
       </w:r>
     </w:p>
     <w:p>
@@ -522,13 +639,29 @@
         <w:spacing w:line="240" w:lineRule="auto"/>
       </w:pPr>
       <w:r>
-        <w:t xml:space="preserve">Create a .exe with everything all wrapped up together and no </w:t>
+        <w:t xml:space="preserve">Create </w:t>
+      </w:r>
+      <w:proofErr w:type="gramStart"/>
+      <w:r>
+        <w:t>a</w:t>
+      </w:r>
+      <w:proofErr w:type="gramEnd"/>
+      <w:r>
+        <w:t xml:space="preserve"> .exe with everything all wrapped up together and no </w:t>
       </w:r>
       <w:r>
         <w:t xml:space="preserve">system </w:t>
       </w:r>
       <w:r>
-        <w:t>dependencies (except maybe no macs?)</w:t>
+        <w:t xml:space="preserve">dependencies (except maybe no </w:t>
+      </w:r>
+      <w:proofErr w:type="spellStart"/>
+      <w:r>
+        <w:t>macs</w:t>
+      </w:r>
+      <w:proofErr w:type="spellEnd"/>
+      <w:r>
+        <w:t>?)</w:t>
       </w:r>
     </w:p>
     <w:p>
@@ -549,7 +682,15 @@
         <w:spacing w:line="240" w:lineRule="auto"/>
       </w:pPr>
       <w:r>
-        <w:t>Clean up git directory</w:t>
+        <w:t xml:space="preserve">Clean up </w:t>
+      </w:r>
+      <w:proofErr w:type="spellStart"/>
+      <w:r>
+        <w:t>git</w:t>
+      </w:r>
+      <w:proofErr w:type="spellEnd"/>
+      <w:r>
+        <w:t xml:space="preserve"> directory</w:t>
       </w:r>
     </w:p>
     <w:p>
@@ -693,7 +834,7 @@
   <w:abstractNum w:abstractNumId="1">
     <w:nsid w:val="10AA03DD"/>
     <w:multiLevelType w:val="hybridMultilevel"/>
-    <w:tmpl w:val="CAF821FA"/>
+    <w:tmpl w:val="5D1EB7AC"/>
     <w:lvl w:ilvl="0" w:tplc="04090001">
       <w:start w:val="1"/>
       <w:numFmt w:val="bullet"/>
